--- a/Diplom/Diplom/bin/Debug/Отчет за месяц (01.06.2019 - 01.07.2019).docx
+++ b/Diplom/Diplom/bin/Debug/Отчет за месяц (01.06.2019 - 01.07.2019).docx
@@ -15,7 +15,7 @@
           <w:lang w:val="ru-RU"/>
           <w:rFonts w:ascii="Times New Roman" w:hAnsi="Times New Roman" w:cs="Times New Roman" w:eastAsia="Times New Roman"/>
         </w:rPr>
-        <w:t>Количество сделок: 4</w:t>
+        <w:t>Количество продаж: 7</w:t>
       </w:r>
     </w:p>
     <w:p>
@@ -25,9 +25,230 @@
           <w:lang w:val="ru-RU"/>
           <w:rFonts w:ascii="Times New Roman" w:hAnsi="Times New Roman" w:cs="Times New Roman" w:eastAsia="Times New Roman"/>
         </w:rPr>
-        <w:t>Заработано: 294000 рублей</w:t>
+        <w:t>Заработано: 545000 рублей</w:t>
       </w:r>
     </w:p>
+    <w:p>
+      <w:pPr/>
+    </w:p>
+    <w:p>
+      <w:pPr/>
+      <w:r>
+        <w:rPr>
+          <w:lang w:val="ru-RU"/>
+          <w:rFonts w:ascii="Times New Roman" w:hAnsi="Times New Roman" w:cs="Times New Roman" w:eastAsia="Times New Roman"/>
+        </w:rPr>
+        <w:t>Таблица проданного:</w:t>
+      </w:r>
+    </w:p>
+    <w:p>
+      <w:pPr/>
+    </w:p>
+    <w:tbl>
+      <w:tblPr>
+        <w:tblStyle w:val="TableGrid"/>
+        <w:tblW w:w="5000" w:type="auto"/>
+        <w:tblLook w:val="04A0"/>
+        <w:jc w:val="left"/>
+      </w:tblPr>
+      <w:tr>
+        <w:tc>
+          <w:tcPr>
+            <w:tcW w:w="2310" w:type="dxa"/>
+          </w:tcPr>
+          <w:p>
+            <w:pPr>
+              <w:jc w:val="center"/>
+            </w:pPr>
+            <w:r>
+              <w:t>Название товара</w:t>
+            </w:r>
+          </w:p>
+        </w:tc>
+        <w:tc>
+          <w:tcPr>
+            <w:tcW w:w="2310" w:type="dxa"/>
+          </w:tcPr>
+          <w:p>
+            <w:pPr>
+              <w:jc w:val="center"/>
+            </w:pPr>
+            <w:r>
+              <w:t>Количество проданного</w:t>
+            </w:r>
+          </w:p>
+        </w:tc>
+        <w:tc>
+          <w:tcPr>
+            <w:tcW w:w="2310" w:type="dxa"/>
+          </w:tcPr>
+          <w:p>
+            <w:pPr>
+              <w:jc w:val="center"/>
+            </w:pPr>
+            <w:r>
+              <w:t>Стоимость</w:t>
+            </w:r>
+          </w:p>
+        </w:tc>
+      </w:tr>
+      <w:tr>
+        <w:tc>
+          <w:tcPr>
+            <w:tcW w:w="2310" w:type="dxa"/>
+          </w:tcPr>
+          <w:p>
+            <w:pPr/>
+            <w:r>
+              <w:t xml:space="preserve">Гитара IBANEZ GRG 121DX                     </w:t>
+            </w:r>
+          </w:p>
+        </w:tc>
+        <w:tc>
+          <w:tcPr>
+            <w:tcW w:w="2310" w:type="dxa"/>
+          </w:tcPr>
+          <w:p>
+            <w:pPr>
+              <w:jc w:val="center"/>
+            </w:pPr>
+            <w:r>
+              <w:t>1</w:t>
+            </w:r>
+          </w:p>
+        </w:tc>
+        <w:tc>
+          <w:tcPr>
+            <w:tcW w:w="2310" w:type="dxa"/>
+          </w:tcPr>
+          <w:p>
+            <w:pPr>
+              <w:jc w:val="center"/>
+            </w:pPr>
+            <w:r>
+              <w:t>18000</w:t>
+            </w:r>
+          </w:p>
+        </w:tc>
+      </w:tr>
+      <w:tr>
+        <w:tc>
+          <w:tcPr>
+            <w:tcW w:w="2310" w:type="dxa"/>
+          </w:tcPr>
+          <w:p>
+            <w:pPr/>
+            <w:r>
+              <w:t xml:space="preserve">Комбо-усилитель LINE6 SPIDER CLASSIC 15             </w:t>
+            </w:r>
+          </w:p>
+        </w:tc>
+        <w:tc>
+          <w:tcPr>
+            <w:tcW w:w="2310" w:type="dxa"/>
+          </w:tcPr>
+          <w:p>
+            <w:pPr>
+              <w:jc w:val="center"/>
+            </w:pPr>
+            <w:r>
+              <w:t>2</w:t>
+            </w:r>
+          </w:p>
+        </w:tc>
+        <w:tc>
+          <w:tcPr>
+            <w:tcW w:w="2310" w:type="dxa"/>
+          </w:tcPr>
+          <w:p>
+            <w:pPr>
+              <w:jc w:val="center"/>
+            </w:pPr>
+            <w:r>
+              <w:t>26000</w:t>
+            </w:r>
+          </w:p>
+        </w:tc>
+      </w:tr>
+      <w:tr>
+        <w:tc>
+          <w:tcPr>
+            <w:tcW w:w="2310" w:type="dxa"/>
+          </w:tcPr>
+          <w:p>
+            <w:pPr/>
+            <w:r>
+              <w:t xml:space="preserve">Гитара Gibson Les Paul Custom               </w:t>
+            </w:r>
+          </w:p>
+        </w:tc>
+        <w:tc>
+          <w:tcPr>
+            <w:tcW w:w="2310" w:type="dxa"/>
+          </w:tcPr>
+          <w:p>
+            <w:pPr>
+              <w:jc w:val="center"/>
+            </w:pPr>
+            <w:r>
+              <w:t>2</w:t>
+            </w:r>
+          </w:p>
+        </w:tc>
+        <w:tc>
+          <w:tcPr>
+            <w:tcW w:w="2310" w:type="dxa"/>
+          </w:tcPr>
+          <w:p>
+            <w:pPr>
+              <w:jc w:val="center"/>
+            </w:pPr>
+            <w:r>
+              <w:t>500000</w:t>
+            </w:r>
+          </w:p>
+        </w:tc>
+      </w:tr>
+      <w:tr>
+        <w:tc>
+          <w:tcPr>
+            <w:tcW w:w="2310" w:type="dxa"/>
+          </w:tcPr>
+          <w:p>
+            <w:pPr/>
+            <w:r>
+              <w:t xml:space="preserve">Струны DDario EXL110                        </w:t>
+            </w:r>
+          </w:p>
+        </w:tc>
+        <w:tc>
+          <w:tcPr>
+            <w:tcW w:w="2310" w:type="dxa"/>
+          </w:tcPr>
+          <w:p>
+            <w:pPr>
+              <w:jc w:val="center"/>
+            </w:pPr>
+            <w:r>
+              <w:t>1</w:t>
+            </w:r>
+          </w:p>
+        </w:tc>
+        <w:tc>
+          <w:tcPr>
+            <w:tcW w:w="2310" w:type="dxa"/>
+          </w:tcPr>
+          <w:p>
+            <w:pPr>
+              <w:jc w:val="center"/>
+            </w:pPr>
+            <w:r>
+              <w:t>1000</w:t>
+            </w:r>
+          </w:p>
+        </w:tc>
+      </w:tr>
+    </w:tbl>
   </w:body>
 </w:document>
 </file>
@@ -532,5 +753,31 @@
     <w:semiHidden/>
     <w:unhideWhenUsed/>
   </w:style>
+  <w:style w:type="table" w:styleId="TableGrid">
+    <w:name w:val="Table Grid"/>
+    <w:basedOn w:val="TableNormal"/>
+    <w:uiPriority w:val="59"/>
+    <w:rsid w:val="008D0119"/>
+    <w:pPr>
+      <w:spacing w:after="0" w:line="240" w:lineRule="auto"/>
+    </w:pPr>
+    <w:tblPr>
+      <w:tblInd w:w="0" w:type="dxa"/>
+      <w:tblBorders>
+        <w:top w:val="single" w:sz="4" w:space="0" w:color="000000" w:themeColor="text1"/>
+        <w:left w:val="single" w:sz="4" w:space="0" w:color="000000" w:themeColor="text1"/>
+        <w:bottom w:val="single" w:sz="4" w:space="0" w:color="000000" w:themeColor="text1"/>
+        <w:right w:val="single" w:sz="4" w:space="0" w:color="000000" w:themeColor="text1"/>
+        <w:insideH w:val="single" w:sz="4" w:space="0" w:color="000000" w:themeColor="text1"/>
+        <w:insideV w:val="single" w:sz="4" w:space="0" w:color="000000" w:themeColor="text1"/>
+      </w:tblBorders>
+      <w:tblCellMar>
+        <w:top w:w="0" w:type="dxa"/>
+        <w:left w:w="108" w:type="dxa"/>
+        <w:bottom w:w="0" w:type="dxa"/>
+        <w:right w:w="108" w:type="dxa"/>
+      </w:tblCellMar>
+    </w:tblPr>
+  </w:style>
 </w:styles>
 </file>